--- a/Apellido_Nombre_1ParcialSimuladores202XTurnoX.docx
+++ b/Apellido_Nombre_1ParcialSimuladores202XTurnoX.docx
@@ -4,7 +4,7 @@
   <w:body>
     <w:tbl>
       <w:tblPr>
-        <w:tblStyle w:val="TableGrid"/>
+        <w:tblStyle w:val="Tablaconcuadrcula"/>
         <w:tblW w:w="11171" w:type="dxa"/>
         <w:tblInd w:w="-998" w:type="dxa"/>
         <w:shd w:val="clear" w:color="auto" w:fill="D0CECE" w:themeFill="background2" w:themeFillShade="E6"/>
@@ -106,7 +106,7 @@
     </w:p>
     <w:tbl>
       <w:tblPr>
-        <w:tblStyle w:val="TableGrid"/>
+        <w:tblStyle w:val="Tablaconcuadrcula"/>
         <w:tblW w:w="11171" w:type="dxa"/>
         <w:tblInd w:w="-998" w:type="dxa"/>
         <w:tblLook w:val="04A0" w:firstRow="1" w:lastRow="0" w:firstColumn="1" w:lastColumn="0" w:noHBand="0" w:noVBand="1"/>
@@ -210,7 +210,21 @@
         <w:rPr>
           <w:sz w:val="20"/>
         </w:rPr>
-        <w:t xml:space="preserve">Se entiende que aprobó la sección práctica cuando el alumno puede no sólo ejecutar la build cumpliendo con </w:t>
+        <w:t xml:space="preserve">Se entiende que aprobó la sección práctica cuando el alumno puede no sólo ejecutar la </w:t>
+      </w:r>
+      <w:proofErr w:type="spellStart"/>
+      <w:r>
+        <w:rPr>
+          <w:sz w:val="20"/>
+        </w:rPr>
+        <w:t>build</w:t>
+      </w:r>
+      <w:proofErr w:type="spellEnd"/>
+      <w:r>
+        <w:rPr>
+          <w:sz w:val="20"/>
+        </w:rPr>
+        <w:t xml:space="preserve"> cumpliendo con </w:t>
       </w:r>
       <w:r>
         <w:rPr>
@@ -245,7 +259,7 @@
     </w:p>
     <w:tbl>
       <w:tblPr>
-        <w:tblStyle w:val="TableGrid"/>
+        <w:tblStyle w:val="Tablaconcuadrcula"/>
         <w:tblW w:w="11171" w:type="dxa"/>
         <w:tblInd w:w="-998" w:type="dxa"/>
         <w:tblLook w:val="04A0" w:firstRow="1" w:lastRow="0" w:firstColumn="1" w:lastColumn="0" w:noHBand="0" w:noVBand="1"/>
@@ -283,7 +297,7 @@
     </w:p>
     <w:tbl>
       <w:tblPr>
-        <w:tblStyle w:val="TableGrid"/>
+        <w:tblStyle w:val="Tablaconcuadrcula"/>
         <w:tblW w:w="11171" w:type="dxa"/>
         <w:tblInd w:w="-998" w:type="dxa"/>
         <w:tblLook w:val="04A0" w:firstRow="1" w:lastRow="0" w:firstColumn="1" w:lastColumn="0" w:noHBand="0" w:noVBand="1"/>
@@ -366,7 +380,7 @@
     </w:p>
     <w:tbl>
       <w:tblPr>
-        <w:tblStyle w:val="TableGrid"/>
+        <w:tblStyle w:val="Tablaconcuadrcula"/>
         <w:tblW w:w="11171" w:type="dxa"/>
         <w:tblInd w:w="-998" w:type="dxa"/>
         <w:tblLook w:val="04A0" w:firstRow="1" w:lastRow="0" w:firstColumn="1" w:lastColumn="0" w:noHBand="0" w:noVBand="1"/>
@@ -426,7 +440,7 @@
     </w:p>
     <w:tbl>
       <w:tblPr>
-        <w:tblStyle w:val="TableGrid"/>
+        <w:tblStyle w:val="Tablaconcuadrcula"/>
         <w:tblW w:w="11166" w:type="dxa"/>
         <w:tblInd w:w="-993" w:type="dxa"/>
         <w:tblLook w:val="04A0" w:firstRow="1" w:lastRow="0" w:firstColumn="1" w:lastColumn="0" w:noHBand="0" w:noVBand="1"/>
@@ -459,7 +473,7 @@
     </w:tbl>
     <w:p>
       <w:pPr>
-        <w:pStyle w:val="ListParagraph"/>
+        <w:pStyle w:val="Prrafodelista"/>
         <w:numPr>
           <w:ilvl w:val="0"/>
           <w:numId w:val="5"/>
@@ -467,7 +481,15 @@
         <w:jc w:val="both"/>
       </w:pPr>
       <w:r>
-        <w:t xml:space="preserve">Se requiere que el alumno realice una build de un videojuego con </w:t>
+        <w:t xml:space="preserve">Se requiere que el alumno realice una </w:t>
+      </w:r>
+      <w:proofErr w:type="spellStart"/>
+      <w:r>
+        <w:t>build</w:t>
+      </w:r>
+      <w:proofErr w:type="spellEnd"/>
+      <w:r>
+        <w:t xml:space="preserve"> de un videojuego con </w:t>
       </w:r>
       <w:r>
         <w:rPr>
@@ -481,7 +503,7 @@
     </w:p>
     <w:p>
       <w:pPr>
-        <w:pStyle w:val="ListParagraph"/>
+        <w:pStyle w:val="Prrafodelista"/>
         <w:numPr>
           <w:ilvl w:val="0"/>
           <w:numId w:val="5"/>
@@ -494,7 +516,7 @@
     </w:p>
     <w:p>
       <w:pPr>
-        <w:pStyle w:val="ListParagraph"/>
+        <w:pStyle w:val="Prrafodelista"/>
         <w:numPr>
           <w:ilvl w:val="0"/>
           <w:numId w:val="5"/>
@@ -508,12 +530,20 @@
         <w:t xml:space="preserve">también </w:t>
       </w:r>
       <w:r>
-        <w:t xml:space="preserve">a un repositorio público así el docente puede ver la historia de los commits. </w:t>
+        <w:t xml:space="preserve">a un repositorio público así el docente puede ver la historia de los </w:t>
+      </w:r>
+      <w:proofErr w:type="spellStart"/>
+      <w:r>
+        <w:t>commits</w:t>
+      </w:r>
+      <w:proofErr w:type="spellEnd"/>
+      <w:r>
+        <w:t xml:space="preserve">. </w:t>
       </w:r>
     </w:p>
     <w:p>
       <w:pPr>
-        <w:pStyle w:val="ListParagraph"/>
+        <w:pStyle w:val="Prrafodelista"/>
         <w:numPr>
           <w:ilvl w:val="0"/>
           <w:numId w:val="5"/>
@@ -526,7 +556,7 @@
     </w:p>
     <w:p>
       <w:pPr>
-        <w:pStyle w:val="ListParagraph"/>
+        <w:pStyle w:val="Prrafodelista"/>
         <w:numPr>
           <w:ilvl w:val="0"/>
           <w:numId w:val="5"/>
@@ -579,16 +609,41 @@
         <w:t>Borrar la carpeta Library del código fuente</w:t>
       </w:r>
       <w:r>
-        <w:t xml:space="preserve"> así pesa menos MB. </w:t>
-      </w:r>
-      <w:r>
-        <w:t xml:space="preserve"> El tercero será un </w:t>
+        <w:t xml:space="preserve"> así pesa menos MB.  El tercero será un </w:t>
       </w:r>
       <w:r>
         <w:rPr>
           <w:highlight w:val="yellow"/>
         </w:rPr>
-        <w:t>.txt con un link al repositorio público del proyecto</w:t>
+        <w:t>.</w:t>
+      </w:r>
+      <w:proofErr w:type="spellStart"/>
+      <w:r>
+        <w:rPr>
+          <w:highlight w:val="yellow"/>
+        </w:rPr>
+        <w:t>txt</w:t>
+      </w:r>
+      <w:proofErr w:type="spellEnd"/>
+      <w:r>
+        <w:rPr>
+          <w:highlight w:val="yellow"/>
+        </w:rPr>
+        <w:t xml:space="preserve"> con un </w:t>
+      </w:r>
+      <w:proofErr w:type="gramStart"/>
+      <w:r>
+        <w:rPr>
+          <w:highlight w:val="yellow"/>
+        </w:rPr>
+        <w:t>link</w:t>
+      </w:r>
+      <w:proofErr w:type="gramEnd"/>
+      <w:r>
+        <w:rPr>
+          <w:highlight w:val="yellow"/>
+        </w:rPr>
+        <w:t xml:space="preserve"> al repositorio público del proyecto</w:t>
       </w:r>
       <w:r>
         <w:t xml:space="preserve">. </w:t>
@@ -596,7 +651,7 @@
     </w:p>
     <w:p>
       <w:pPr>
-        <w:pStyle w:val="ListParagraph"/>
+        <w:pStyle w:val="Prrafodelista"/>
         <w:ind w:left="-273"/>
         <w:jc w:val="both"/>
       </w:pPr>
@@ -622,10 +677,7 @@
         <w:t>ombre_</w:t>
       </w:r>
       <w:r>
-        <w:t>1Parcial</w:t>
-      </w:r>
-      <w:r>
-        <w:t>Simuladores</w:t>
+        <w:t>1ParcialSimuladores</w:t>
       </w:r>
       <w:r>
         <w:t>202</w:t>
@@ -649,10 +701,7 @@
         <w:t>ombre_</w:t>
       </w:r>
       <w:r>
-        <w:t>1Parcial</w:t>
-      </w:r>
-      <w:r>
-        <w:t>Simuladores</w:t>
+        <w:t>1ParcialSimuladores</w:t>
       </w:r>
       <w:r>
         <w:t>202</w:t>
@@ -669,7 +718,7 @@
     </w:p>
     <w:p>
       <w:pPr>
-        <w:pStyle w:val="ListParagraph"/>
+        <w:pStyle w:val="Prrafodelista"/>
         <w:ind w:left="-273"/>
         <w:jc w:val="both"/>
       </w:pPr>
@@ -704,15 +753,12 @@
         <w:t>_TurnoX.</w:t>
       </w:r>
       <w:r>
-        <w:t>txt</w:t>
-      </w:r>
-      <w:r>
-        <w:t>.</w:t>
+        <w:t>txt.</w:t>
       </w:r>
     </w:p>
     <w:p>
       <w:pPr>
-        <w:pStyle w:val="ListParagraph"/>
+        <w:pStyle w:val="Prrafodelista"/>
         <w:numPr>
           <w:ilvl w:val="0"/>
           <w:numId w:val="5"/>
@@ -731,7 +777,7 @@
     </w:p>
     <w:p>
       <w:pPr>
-        <w:pStyle w:val="ListParagraph"/>
+        <w:pStyle w:val="Prrafodelista"/>
         <w:numPr>
           <w:ilvl w:val="0"/>
           <w:numId w:val="5"/>
@@ -739,17 +785,35 @@
         <w:jc w:val="both"/>
       </w:pPr>
       <w:r>
-        <w:t>NO usar colliders/OnTigger</w:t>
+        <w:t xml:space="preserve">NO usar </w:t>
+      </w:r>
+      <w:proofErr w:type="spellStart"/>
+      <w:r>
+        <w:t>colliders</w:t>
+      </w:r>
+      <w:proofErr w:type="spellEnd"/>
+      <w:r>
+        <w:t>/</w:t>
+      </w:r>
+      <w:proofErr w:type="spellStart"/>
+      <w:r>
+        <w:t>OnTigger</w:t>
       </w:r>
       <w:r>
         <w:t>Enter</w:t>
       </w:r>
-      <w:r>
-        <w:t>/OnCollision</w:t>
+      <w:proofErr w:type="spellEnd"/>
+      <w:r>
+        <w:t>/</w:t>
+      </w:r>
+      <w:proofErr w:type="spellStart"/>
+      <w:r>
+        <w:t>OnCollision</w:t>
       </w:r>
       <w:r>
         <w:t>Enter</w:t>
       </w:r>
+      <w:proofErr w:type="spellEnd"/>
       <w:r>
         <w:t xml:space="preserve"> para detectar las colisiones</w:t>
       </w:r>
@@ -770,7 +834,7 @@
     </w:p>
     <w:tbl>
       <w:tblPr>
-        <w:tblStyle w:val="TableGrid"/>
+        <w:tblStyle w:val="Tablaconcuadrcula"/>
         <w:tblW w:w="11166" w:type="dxa"/>
         <w:tblInd w:w="-993" w:type="dxa"/>
         <w:tblLook w:val="04A0" w:firstRow="1" w:lastRow="0" w:firstColumn="1" w:lastColumn="0" w:noHBand="0" w:noVBand="1"/>
@@ -821,7 +885,7 @@
     </w:p>
     <w:tbl>
       <w:tblPr>
-        <w:tblStyle w:val="TableGrid"/>
+        <w:tblStyle w:val="Tablaconcuadrcula"/>
         <w:tblW w:w="11166" w:type="dxa"/>
         <w:tblInd w:w="-993" w:type="dxa"/>
         <w:tblLook w:val="04A0" w:firstRow="1" w:lastRow="0" w:firstColumn="1" w:lastColumn="0" w:noHBand="0" w:noVBand="1"/>
@@ -870,7 +934,23 @@
         <w:jc w:val="both"/>
       </w:pPr>
       <w:r>
-        <w:t xml:space="preserve">El Sokoban es un juego de puzzle tradicional japonés. El objetivo es depositar todos los bloques en los casilleros verdes para pasar de nivel. </w:t>
+        <w:t xml:space="preserve">El </w:t>
+      </w:r>
+      <w:proofErr w:type="spellStart"/>
+      <w:r>
+        <w:t>Sokoban</w:t>
+      </w:r>
+      <w:proofErr w:type="spellEnd"/>
+      <w:r>
+        <w:t xml:space="preserve"> es un juego de </w:t>
+      </w:r>
+      <w:proofErr w:type="spellStart"/>
+      <w:r>
+        <w:t>puzzle</w:t>
+      </w:r>
+      <w:proofErr w:type="spellEnd"/>
+      <w:r>
+        <w:t xml:space="preserve"> tradicional japonés. El objetivo es depositar todos los bloques en los casilleros verdes para pasar de nivel. </w:t>
       </w:r>
     </w:p>
     <w:p>
@@ -887,8 +967,21 @@
         <w:ind w:left="-993"/>
         <w:jc w:val="both"/>
       </w:pPr>
-      <w:r>
-        <w:t xml:space="preserve">Prefabs utilizados: Bloque, Casillero, CasilleroTarget, Jugador, Pared. </w:t>
+      <w:proofErr w:type="spellStart"/>
+      <w:r>
+        <w:t>Prefabs</w:t>
+      </w:r>
+      <w:proofErr w:type="spellEnd"/>
+      <w:r>
+        <w:t xml:space="preserve"> utilizados: Bloque, Casillero, </w:t>
+      </w:r>
+      <w:proofErr w:type="spellStart"/>
+      <w:r>
+        <w:t>CasilleroTarget</w:t>
+      </w:r>
+      <w:proofErr w:type="spellEnd"/>
+      <w:r>
+        <w:t xml:space="preserve">, Jugador, Pared. </w:t>
       </w:r>
     </w:p>
     <w:p>
@@ -916,7 +1009,23 @@
       </w:pPr>
       <w:r>
         <w:lastRenderedPageBreak/>
-        <w:t>La clase InstanciadorPrefabs permite instanciar los prefabs según el tablero actual para que Unity los grafique. Como es un juego por turnos se llama al inicio y por cada movida.</w:t>
+        <w:t xml:space="preserve">La clase </w:t>
+      </w:r>
+      <w:proofErr w:type="spellStart"/>
+      <w:r>
+        <w:t>InstanciadorPrefabs</w:t>
+      </w:r>
+      <w:proofErr w:type="spellEnd"/>
+      <w:r>
+        <w:t xml:space="preserve"> permite instanciar los </w:t>
+      </w:r>
+      <w:proofErr w:type="spellStart"/>
+      <w:r>
+        <w:t>prefabs</w:t>
+      </w:r>
+      <w:proofErr w:type="spellEnd"/>
+      <w:r>
+        <w:t xml:space="preserve"> según el tablero actual para que Unity los grafique. Como es un juego por turnos se llama al inicio y por cada movida.</w:t>
       </w:r>
     </w:p>
     <w:p>
@@ -925,7 +1034,23 @@
         <w:jc w:val="both"/>
       </w:pPr>
       <w:r>
-        <w:t>La clase SokobanLevelManager recibe los prefabs desde el Inspector y devuelve un nivel con un tablero particular.</w:t>
+        <w:t xml:space="preserve">La clase </w:t>
+      </w:r>
+      <w:proofErr w:type="spellStart"/>
+      <w:r>
+        <w:t>SokobanLevelManager</w:t>
+      </w:r>
+      <w:proofErr w:type="spellEnd"/>
+      <w:r>
+        <w:t xml:space="preserve"> recibe los </w:t>
+      </w:r>
+      <w:proofErr w:type="spellStart"/>
+      <w:r>
+        <w:t>prefabs</w:t>
+      </w:r>
+      <w:proofErr w:type="spellEnd"/>
+      <w:r>
+        <w:t xml:space="preserve"> desde el Inspector y devuelve un nivel con un tablero particular.</w:t>
       </w:r>
     </w:p>
     <w:p>
@@ -934,7 +1059,15 @@
         <w:jc w:val="both"/>
       </w:pPr>
       <w:r>
-        <w:t>La clase SokobanGameManager controla el flujo de ejecución del juego. Inicializa el juego y lee las acciones del usuario.</w:t>
+        <w:t xml:space="preserve">La clase </w:t>
+      </w:r>
+      <w:proofErr w:type="spellStart"/>
+      <w:r>
+        <w:t>SokobanGameManager</w:t>
+      </w:r>
+      <w:proofErr w:type="spellEnd"/>
+      <w:r>
+        <w:t xml:space="preserve"> controla el flujo de ejecución del juego. Inicializa el juego y lee las acciones del usuario.</w:t>
       </w:r>
       <w:r>
         <w:t xml:space="preserve"> </w:t>
@@ -957,7 +1090,7 @@
     </w:p>
     <w:tbl>
       <w:tblPr>
-        <w:tblStyle w:val="TableGrid"/>
+        <w:tblStyle w:val="Tablaconcuadrcula"/>
         <w:tblW w:w="11166" w:type="dxa"/>
         <w:tblInd w:w="-993" w:type="dxa"/>
         <w:tblLook w:val="04A0" w:firstRow="1" w:lastRow="0" w:firstColumn="1" w:lastColumn="0" w:noHBand="0" w:noVBand="1"/>
@@ -1007,7 +1140,7 @@
     </w:p>
     <w:tbl>
       <w:tblPr>
-        <w:tblStyle w:val="TableGrid"/>
+        <w:tblStyle w:val="Tablaconcuadrcula"/>
         <w:tblW w:w="11166" w:type="dxa"/>
         <w:tblInd w:w="-993" w:type="dxa"/>
         <w:tblLook w:val="04A0" w:firstRow="1" w:lastRow="0" w:firstColumn="1" w:lastColumn="0" w:noHBand="0" w:noVBand="1"/>
@@ -1037,7 +1170,7 @@
           </w:tcPr>
           <w:p>
             <w:pPr>
-              <w:pStyle w:val="ListParagraph"/>
+              <w:pStyle w:val="Prrafodelista"/>
               <w:numPr>
                 <w:ilvl w:val="0"/>
                 <w:numId w:val="9"/>
@@ -1047,6 +1180,209 @@
             </w:pPr>
             <w:r>
               <w:t>Hacer que el Jugador pueda moverse de a un casillero hacia abajo y a la izquierda (teclas S/A y flechas abajo/izquierda).</w:t>
+            </w:r>
+          </w:p>
+        </w:tc>
+        <w:tc>
+          <w:tcPr>
+            <w:tcW w:w="848" w:type="dxa"/>
+          </w:tcPr>
+          <w:p>
+            <w:r>
+              <w:rPr>
+                <w:rFonts w:ascii="Segoe UI Symbol" w:hAnsi="Segoe UI Symbol" w:cs="Segoe UI Symbol"/>
+              </w:rPr>
+              <w:t>✓</w:t>
+            </w:r>
+          </w:p>
+        </w:tc>
+      </w:tr>
+      <w:tr>
+        <w:tc>
+          <w:tcPr>
+            <w:tcW w:w="688" w:type="dxa"/>
+          </w:tcPr>
+          <w:p>
+            <w:pPr>
+              <w:ind w:left="360"/>
+            </w:pPr>
+            <w:r>
+              <w:t>2</w:t>
+            </w:r>
+          </w:p>
+        </w:tc>
+        <w:tc>
+          <w:tcPr>
+            <w:tcW w:w="9630" w:type="dxa"/>
+          </w:tcPr>
+          <w:p>
+            <w:pPr>
+              <w:jc w:val="both"/>
+            </w:pPr>
+            <w:r>
+              <w:t>Hacer que el Jugador no pueda avanzar cuando intente mover dos o más bloques seguidos.</w:t>
+            </w:r>
+          </w:p>
+        </w:tc>
+        <w:tc>
+          <w:tcPr>
+            <w:tcW w:w="848" w:type="dxa"/>
+          </w:tcPr>
+          <w:p>
+            <w:r>
+              <w:rPr>
+                <w:rFonts w:ascii="Segoe UI Symbol" w:hAnsi="Segoe UI Symbol" w:cs="Segoe UI Symbol"/>
+              </w:rPr>
+              <w:t>✓</w:t>
+            </w:r>
+          </w:p>
+        </w:tc>
+      </w:tr>
+      <w:tr>
+        <w:tc>
+          <w:tcPr>
+            <w:tcW w:w="688" w:type="dxa"/>
+          </w:tcPr>
+          <w:p>
+            <w:pPr>
+              <w:ind w:left="360"/>
+            </w:pPr>
+            <w:r>
+              <w:t>3</w:t>
+            </w:r>
+          </w:p>
+        </w:tc>
+        <w:tc>
+          <w:tcPr>
+            <w:tcW w:w="9630" w:type="dxa"/>
+          </w:tcPr>
+          <w:p>
+            <w:pPr>
+              <w:ind w:firstLine="21"/>
+              <w:jc w:val="both"/>
+            </w:pPr>
+            <w:r>
+              <w:t xml:space="preserve">Hacer que se detenga el juego cuando el jugador deposita todos los bloques en los casilleros </w:t>
+            </w:r>
+            <w:proofErr w:type="gramStart"/>
+            <w:r>
+              <w:t>target</w:t>
+            </w:r>
+            <w:proofErr w:type="gramEnd"/>
+            <w:r>
+              <w:t>.</w:t>
+            </w:r>
+            <w:r>
+              <w:t xml:space="preserve"> La lógica para chequear la condición de victoria debe contemplar que los casilleros </w:t>
+            </w:r>
+            <w:proofErr w:type="gramStart"/>
+            <w:r>
+              <w:t>target</w:t>
+            </w:r>
+            <w:proofErr w:type="gramEnd"/>
+            <w:r>
+              <w:t xml:space="preserve"> pueden estar en cualquier lugar del tablero. No debe “</w:t>
+            </w:r>
+            <w:proofErr w:type="spellStart"/>
+            <w:r>
+              <w:t>hardcodearse</w:t>
+            </w:r>
+            <w:proofErr w:type="spellEnd"/>
+            <w:r>
+              <w:t xml:space="preserve">”. </w:t>
+            </w:r>
+            <w:r>
+              <w:t>Imprimir un mensaje en consola para informar que ganó.</w:t>
+            </w:r>
+          </w:p>
+        </w:tc>
+        <w:tc>
+          <w:tcPr>
+            <w:tcW w:w="848" w:type="dxa"/>
+          </w:tcPr>
+          <w:p>
+            <w:r>
+              <w:rPr>
+                <w:rFonts w:ascii="Segoe UI Symbol" w:hAnsi="Segoe UI Symbol" w:cs="Segoe UI Symbol"/>
+              </w:rPr>
+              <w:t>✓</w:t>
+            </w:r>
+          </w:p>
+        </w:tc>
+      </w:tr>
+      <w:tr>
+        <w:tc>
+          <w:tcPr>
+            <w:tcW w:w="688" w:type="dxa"/>
+          </w:tcPr>
+          <w:p>
+            <w:pPr>
+              <w:ind w:left="360"/>
+            </w:pPr>
+            <w:r>
+              <w:t>4</w:t>
+            </w:r>
+          </w:p>
+        </w:tc>
+        <w:tc>
+          <w:tcPr>
+            <w:tcW w:w="9630" w:type="dxa"/>
+          </w:tcPr>
+          <w:p>
+            <w:pPr>
+              <w:pStyle w:val="Prrafodelista"/>
+              <w:numPr>
+                <w:ilvl w:val="0"/>
+                <w:numId w:val="9"/>
+              </w:numPr>
+              <w:ind w:left="21" w:hanging="654"/>
+              <w:jc w:val="both"/>
+            </w:pPr>
+            <w:r>
+              <w:t xml:space="preserve">Hacer que se pueda deshacer movidas presionando la tecla Z. Esto implica revertir las posiciones del jugador y bloques desde el último movimiento hasta el inicio del nivel. </w:t>
+            </w:r>
+            <w:r>
+              <w:t>Aclaración: s</w:t>
+            </w:r>
+            <w:r>
+              <w:t xml:space="preserve">i un jugador se mueve </w:t>
+            </w:r>
+            <w:r>
+              <w:t xml:space="preserve">100 veces </w:t>
+            </w:r>
+            <w:r>
+              <w:t>contra una pared que lo bloquea, no debería pulsar 100 veces "z" para deshacer esa movida</w:t>
+            </w:r>
+            <w:r>
+              <w:t xml:space="preserve"> </w:t>
+            </w:r>
+            <w:r>
+              <w:t>ya que,</w:t>
+            </w:r>
+            <w:r>
+              <w:t xml:space="preserve"> si bien hubo intención de movimiento, el mismo no se efectuó.</w:t>
+            </w:r>
+          </w:p>
+          <w:p>
+            <w:pPr>
+              <w:pStyle w:val="Prrafodelista"/>
+              <w:numPr>
+                <w:ilvl w:val="0"/>
+                <w:numId w:val="9"/>
+              </w:numPr>
+              <w:ind w:left="21" w:hanging="654"/>
+              <w:jc w:val="both"/>
+            </w:pPr>
+            <w:r>
+              <w:t>Tip: usar una pila (</w:t>
+            </w:r>
+            <w:proofErr w:type="spellStart"/>
+            <w:r>
+              <w:t>Stack</w:t>
+            </w:r>
+            <w:proofErr w:type="spellEnd"/>
+            <w:r>
+              <w:t>).</w:t>
             </w:r>
           </w:p>
         </w:tc>
@@ -1067,7 +1403,7 @@
               <w:ind w:left="360"/>
             </w:pPr>
             <w:r>
-              <w:t>2</w:t>
+              <w:t>5</w:t>
             </w:r>
           </w:p>
         </w:tc>
@@ -1077,10 +1413,30 @@
           </w:tcPr>
           <w:p>
             <w:pPr>
+              <w:pStyle w:val="Prrafodelista"/>
+              <w:numPr>
+                <w:ilvl w:val="0"/>
+                <w:numId w:val="9"/>
+              </w:numPr>
+              <w:ind w:left="21" w:hanging="654"/>
               <w:jc w:val="both"/>
             </w:pPr>
             <w:r>
-              <w:t>Hacer que el Jugador no pueda avanzar cuando intente mover dos o más bloques seguidos.</w:t>
+              <w:t xml:space="preserve">Generar el nivel en base a una imagen compuesta por pixeles. </w:t>
+            </w:r>
+            <w:r>
+              <w:t>El color de cada</w:t>
+            </w:r>
+            <w:r>
+              <w:t xml:space="preserve"> píxel representará un </w:t>
+            </w:r>
+            <w:proofErr w:type="spellStart"/>
+            <w:r>
+              <w:t>prefab</w:t>
+            </w:r>
+            <w:proofErr w:type="spellEnd"/>
+            <w:r>
+              <w:t xml:space="preserve"> distinto.</w:t>
             </w:r>
           </w:p>
         </w:tc>
@@ -1101,7 +1457,7 @@
               <w:ind w:left="360"/>
             </w:pPr>
             <w:r>
-              <w:t>3</w:t>
+              <w:t>6</w:t>
             </w:r>
           </w:p>
         </w:tc>
@@ -1111,48 +1467,7 @@
           </w:tcPr>
           <w:p>
             <w:pPr>
-              <w:ind w:firstLine="21"/>
-              <w:jc w:val="both"/>
-            </w:pPr>
-            <w:r>
-              <w:t>Hacer que se detenga el juego cuando el jugador deposita todos los bloques en los casilleros target.</w:t>
-            </w:r>
-            <w:r>
-              <w:t xml:space="preserve"> La lógica para chequear la condición de victoria debe contemplar que los casilleros target pueden estar en cualquier lugar del tablero. No debe “hardcodearse”. </w:t>
-            </w:r>
-            <w:r>
-              <w:t>Imprimir un mensaje en consola para informar que ganó.</w:t>
-            </w:r>
-          </w:p>
-        </w:tc>
-        <w:tc>
-          <w:tcPr>
-            <w:tcW w:w="848" w:type="dxa"/>
-          </w:tcPr>
-          <w:p/>
-        </w:tc>
-      </w:tr>
-      <w:tr>
-        <w:tc>
-          <w:tcPr>
-            <w:tcW w:w="688" w:type="dxa"/>
-          </w:tcPr>
-          <w:p>
-            <w:pPr>
-              <w:ind w:left="360"/>
-            </w:pPr>
-            <w:r>
-              <w:t>4</w:t>
-            </w:r>
-          </w:p>
-        </w:tc>
-        <w:tc>
-          <w:tcPr>
-            <w:tcW w:w="9630" w:type="dxa"/>
-          </w:tcPr>
-          <w:p>
-            <w:pPr>
-              <w:pStyle w:val="ListParagraph"/>
+              <w:pStyle w:val="Prrafodelista"/>
               <w:numPr>
                 <w:ilvl w:val="0"/>
                 <w:numId w:val="9"/>
@@ -1161,127 +1476,6 @@
               <w:jc w:val="both"/>
             </w:pPr>
             <w:r>
-              <w:t xml:space="preserve">Hacer que se pueda deshacer movidas presionando la tecla Z. Esto implica revertir las posiciones del jugador y bloques desde el último movimiento hasta el inicio del nivel. </w:t>
-            </w:r>
-            <w:r>
-              <w:t>Aclaración: s</w:t>
-            </w:r>
-            <w:r>
-              <w:t xml:space="preserve">i un jugador se mueve </w:t>
-            </w:r>
-            <w:r>
-              <w:t xml:space="preserve">100 veces </w:t>
-            </w:r>
-            <w:r>
-              <w:t>contra una pared que lo bloquea, no debería pulsar 100 veces "z" para deshacer esa movida</w:t>
-            </w:r>
-            <w:r>
-              <w:t xml:space="preserve"> </w:t>
-            </w:r>
-            <w:r>
-              <w:t>ya que,</w:t>
-            </w:r>
-            <w:r>
-              <w:t xml:space="preserve"> si bien hubo intención de movimiento, el mismo no se efectuó.</w:t>
-            </w:r>
-          </w:p>
-          <w:p>
-            <w:pPr>
-              <w:pStyle w:val="ListParagraph"/>
-              <w:numPr>
-                <w:ilvl w:val="0"/>
-                <w:numId w:val="9"/>
-              </w:numPr>
-              <w:ind w:left="21" w:hanging="654"/>
-              <w:jc w:val="both"/>
-            </w:pPr>
-            <w:r>
-              <w:t>Tip: usar una pila (Stack).</w:t>
-            </w:r>
-          </w:p>
-        </w:tc>
-        <w:tc>
-          <w:tcPr>
-            <w:tcW w:w="848" w:type="dxa"/>
-          </w:tcPr>
-          <w:p/>
-        </w:tc>
-      </w:tr>
-      <w:tr>
-        <w:tc>
-          <w:tcPr>
-            <w:tcW w:w="688" w:type="dxa"/>
-          </w:tcPr>
-          <w:p>
-            <w:pPr>
-              <w:ind w:left="360"/>
-            </w:pPr>
-            <w:r>
-              <w:t>5</w:t>
-            </w:r>
-          </w:p>
-        </w:tc>
-        <w:tc>
-          <w:tcPr>
-            <w:tcW w:w="9630" w:type="dxa"/>
-          </w:tcPr>
-          <w:p>
-            <w:pPr>
-              <w:pStyle w:val="ListParagraph"/>
-              <w:numPr>
-                <w:ilvl w:val="0"/>
-                <w:numId w:val="9"/>
-              </w:numPr>
-              <w:ind w:left="21" w:hanging="654"/>
-              <w:jc w:val="both"/>
-            </w:pPr>
-            <w:r>
-              <w:t xml:space="preserve">Generar el nivel en base a una imagen compuesta por pixeles. </w:t>
-            </w:r>
-            <w:r>
-              <w:t>El color de cada</w:t>
-            </w:r>
-            <w:r>
-              <w:t xml:space="preserve"> píxel representará un prefab distinto.</w:t>
-            </w:r>
-          </w:p>
-        </w:tc>
-        <w:tc>
-          <w:tcPr>
-            <w:tcW w:w="848" w:type="dxa"/>
-          </w:tcPr>
-          <w:p/>
-        </w:tc>
-      </w:tr>
-      <w:tr>
-        <w:tc>
-          <w:tcPr>
-            <w:tcW w:w="688" w:type="dxa"/>
-          </w:tcPr>
-          <w:p>
-            <w:pPr>
-              <w:ind w:left="360"/>
-            </w:pPr>
-            <w:r>
-              <w:t>6</w:t>
-            </w:r>
-          </w:p>
-        </w:tc>
-        <w:tc>
-          <w:tcPr>
-            <w:tcW w:w="9630" w:type="dxa"/>
-          </w:tcPr>
-          <w:p>
-            <w:pPr>
-              <w:pStyle w:val="ListParagraph"/>
-              <w:numPr>
-                <w:ilvl w:val="0"/>
-                <w:numId w:val="9"/>
-              </w:numPr>
-              <w:ind w:left="21" w:hanging="654"/>
-              <w:jc w:val="both"/>
-            </w:pPr>
-            <w:r>
               <w:t xml:space="preserve">Elaborar mecánicas que hagan que la experiencia de juego sea más intensa. Ej.: proyectiles que se disparen por filas/columnas y haya que esquivarlos. Baldosas vacías que </w:t>
             </w:r>
             <w:r>
@@ -1306,7 +1500,23 @@
               <w:t xml:space="preserve"> Mostrarlo en la UI.</w:t>
             </w:r>
             <w:r>
-              <w:t xml:space="preserve"> Se pueden usar colliders y triggers para esta consigna. </w:t>
+              <w:t xml:space="preserve"> Se pueden usar </w:t>
+            </w:r>
+            <w:proofErr w:type="spellStart"/>
+            <w:r>
+              <w:t>colliders</w:t>
+            </w:r>
+            <w:proofErr w:type="spellEnd"/>
+            <w:r>
+              <w:t xml:space="preserve"> y </w:t>
+            </w:r>
+            <w:proofErr w:type="spellStart"/>
+            <w:r>
+              <w:t>triggers</w:t>
+            </w:r>
+            <w:proofErr w:type="spellEnd"/>
+            <w:r>
+              <w:t xml:space="preserve"> para esta consigna. </w:t>
             </w:r>
           </w:p>
         </w:tc>
@@ -1364,7 +1574,7 @@
 <w:ftr xmlns:wpc="http://schemas.microsoft.com/office/word/2010/wordprocessingCanvas" xmlns:cx="http://schemas.microsoft.com/office/drawing/2014/chartex" xmlns:cx1="http://schemas.microsoft.com/office/drawing/2015/9/8/chartex" xmlns:cx2="http://schemas.microsoft.com/office/drawing/2015/10/21/chartex" xmlns:cx3="http://schemas.microsoft.com/office/drawing/2016/5/9/chartex" xmlns:cx4="http://schemas.microsoft.com/office/drawing/2016/5/10/chartex" xmlns:cx5="http://schemas.microsoft.com/office/drawing/2016/5/11/chartex" xmlns:cx6="http://schemas.microsoft.com/office/drawing/2016/5/12/chartex" xmlns:cx7="http://schemas.microsoft.com/office/drawing/2016/5/13/chartex" xmlns:cx8="http://schemas.microsoft.com/office/drawing/2016/5/14/chartex" xmlns:mc="http://schemas.openxmlformats.org/markup-compatibility/2006" xmlns:aink="http://schemas.microsoft.com/office/drawing/2016/ink" xmlns:am3d="http://schemas.microsoft.com/office/drawing/2017/model3d" xmlns:o="urn:schemas-microsoft-com:office:office" xmlns:r="http://schemas.openxmlformats.org/officeDocument/2006/relationships" xmlns:m="http://schemas.openxmlformats.org/officeDocument/2006/math" xmlns:v="urn:schemas-microsoft-com:vml" xmlns:wp14="http://schemas.microsoft.com/office/word/2010/wordprocessingDrawing" xmlns:wp="http://schemas.openxmlformats.org/drawingml/2006/wordprocessingDrawing" xmlns:w10="urn:schemas-microsoft-com:office:word" xmlns:w="http://schemas.openxmlformats.org/wordprocessingml/2006/main" xmlns:w14="http://schemas.microsoft.com/office/word/2010/wordml" xmlns:w15="http://schemas.microsoft.com/office/word/2012/wordml" xmlns:w16cex="http://schemas.microsoft.com/office/word/2018/wordml/cex" xmlns:w16cid="http://schemas.microsoft.com/office/word/2016/wordml/cid" xmlns:w16="http://schemas.microsoft.com/office/word/2018/wordml" xmlns:w16sdtdh="http://schemas.microsoft.com/office/word/2020/wordml/sdtdatahash" xmlns:w16se="http://schemas.microsoft.com/office/word/2015/wordml/symex" xmlns:wpg="http://schemas.microsoft.com/office/word/2010/wordprocessingGroup" xmlns:wpi="http://schemas.microsoft.com/office/word/2010/wordprocessingInk" xmlns:wne="http://schemas.microsoft.com/office/word/2006/wordml" xmlns:wps="http://schemas.microsoft.com/office/word/2010/wordprocessingShape" mc:Ignorable="w14 w15 w16se w16cid w16 w16cex w16sdtdh wp14">
   <w:tbl>
     <w:tblPr>
-      <w:tblStyle w:val="TableGrid"/>
+      <w:tblStyle w:val="Tablaconcuadrcula"/>
       <w:tblW w:w="10632" w:type="dxa"/>
       <w:tblInd w:w="-856" w:type="dxa"/>
       <w:tblLook w:val="04A0" w:firstRow="1" w:lastRow="0" w:firstColumn="1" w:lastColumn="0" w:noHBand="0" w:noVBand="1"/>
@@ -1381,7 +1591,7 @@
         </w:tcPr>
         <w:p>
           <w:pPr>
-            <w:pStyle w:val="Footer"/>
+            <w:pStyle w:val="Piedepgina"/>
           </w:pPr>
           <w:r>
             <w:t>Firma del Alumno:</w:t>
@@ -1394,7 +1604,7 @@
         </w:tcPr>
         <w:p>
           <w:pPr>
-            <w:pStyle w:val="Footer"/>
+            <w:pStyle w:val="Piedepgina"/>
           </w:pPr>
         </w:p>
       </w:tc>
@@ -1405,7 +1615,7 @@
         </w:tcPr>
         <w:p>
           <w:pPr>
-            <w:pStyle w:val="Footer"/>
+            <w:pStyle w:val="Piedepgina"/>
             <w:jc w:val="right"/>
           </w:pPr>
           <w:r>
@@ -1450,38 +1660,23 @@
           <w:r>
             <w:t xml:space="preserve"> de </w:t>
           </w:r>
-          <w:r>
-            <w:fldChar w:fldCharType="begin"/>
-          </w:r>
-          <w:r>
-            <w:instrText xml:space="preserve"> NUMPAGES  \* Arabic  \* MERGEFORMAT </w:instrText>
-          </w:r>
-          <w:r>
-            <w:fldChar w:fldCharType="separate"/>
-          </w:r>
-          <w:r>
-            <w:rPr>
-              <w:b/>
-              <w:bCs/>
-              <w:noProof/>
-            </w:rPr>
-            <w:t>4</w:t>
-          </w:r>
-          <w:r>
-            <w:rPr>
-              <w:b/>
-              <w:bCs/>
-              <w:noProof/>
-            </w:rPr>
-            <w:fldChar w:fldCharType="end"/>
-          </w:r>
+          <w:fldSimple w:instr=" NUMPAGES  \* Arabic  \* MERGEFORMAT ">
+            <w:r>
+              <w:rPr>
+                <w:b/>
+                <w:bCs/>
+                <w:noProof/>
+              </w:rPr>
+              <w:t>4</w:t>
+            </w:r>
+          </w:fldSimple>
         </w:p>
       </w:tc>
     </w:tr>
   </w:tbl>
   <w:p>
     <w:pPr>
-      <w:pStyle w:val="Footer"/>
+      <w:pStyle w:val="Piedepgina"/>
     </w:pPr>
   </w:p>
 </w:ftr>
@@ -1516,7 +1711,7 @@
 <w:hdr xmlns:wpc="http://schemas.microsoft.com/office/word/2010/wordprocessingCanvas" xmlns:cx="http://schemas.microsoft.com/office/drawing/2014/chartex" xmlns:cx1="http://schemas.microsoft.com/office/drawing/2015/9/8/chartex" xmlns:cx2="http://schemas.microsoft.com/office/drawing/2015/10/21/chartex" xmlns:cx3="http://schemas.microsoft.com/office/drawing/2016/5/9/chartex" xmlns:cx4="http://schemas.microsoft.com/office/drawing/2016/5/10/chartex" xmlns:cx5="http://schemas.microsoft.com/office/drawing/2016/5/11/chartex" xmlns:cx6="http://schemas.microsoft.com/office/drawing/2016/5/12/chartex" xmlns:cx7="http://schemas.microsoft.com/office/drawing/2016/5/13/chartex" xmlns:cx8="http://schemas.microsoft.com/office/drawing/2016/5/14/chartex" xmlns:mc="http://schemas.openxmlformats.org/markup-compatibility/2006" xmlns:aink="http://schemas.microsoft.com/office/drawing/2016/ink" xmlns:am3d="http://schemas.microsoft.com/office/drawing/2017/model3d" xmlns:o="urn:schemas-microsoft-com:office:office" xmlns:r="http://schemas.openxmlformats.org/officeDocument/2006/relationships" xmlns:m="http://schemas.openxmlformats.org/officeDocument/2006/math" xmlns:v="urn:schemas-microsoft-com:vml" xmlns:wp14="http://schemas.microsoft.com/office/word/2010/wordprocessingDrawing" xmlns:wp="http://schemas.openxmlformats.org/drawingml/2006/wordprocessingDrawing" xmlns:w10="urn:schemas-microsoft-com:office:word" xmlns:w="http://schemas.openxmlformats.org/wordprocessingml/2006/main" xmlns:w14="http://schemas.microsoft.com/office/word/2010/wordml" xmlns:w15="http://schemas.microsoft.com/office/word/2012/wordml" xmlns:w16cex="http://schemas.microsoft.com/office/word/2018/wordml/cex" xmlns:w16cid="http://schemas.microsoft.com/office/word/2016/wordml/cid" xmlns:w16="http://schemas.microsoft.com/office/word/2018/wordml" xmlns:w16sdtdh="http://schemas.microsoft.com/office/word/2020/wordml/sdtdatahash" xmlns:w16se="http://schemas.microsoft.com/office/word/2015/wordml/symex" xmlns:wpg="http://schemas.microsoft.com/office/word/2010/wordprocessingGroup" xmlns:wpi="http://schemas.microsoft.com/office/word/2010/wordprocessingInk" xmlns:wne="http://schemas.microsoft.com/office/word/2006/wordml" xmlns:wps="http://schemas.microsoft.com/office/word/2010/wordprocessingShape" mc:Ignorable="w14 w15 w16se w16cid w16 w16cex w16sdtdh wp14">
   <w:tbl>
     <w:tblPr>
-      <w:tblStyle w:val="TableGrid"/>
+      <w:tblStyle w:val="Tablaconcuadrcula"/>
       <w:tblW w:w="10632" w:type="dxa"/>
       <w:tblInd w:w="-998" w:type="dxa"/>
       <w:tblLook w:val="04A0" w:firstRow="1" w:lastRow="0" w:firstColumn="1" w:lastColumn="0" w:noHBand="0" w:noVBand="1"/>
@@ -1534,7 +1729,7 @@
         </w:tcPr>
         <w:p>
           <w:pPr>
-            <w:pStyle w:val="Header"/>
+            <w:pStyle w:val="Encabezado"/>
             <w:jc w:val="center"/>
             <w:rPr>
               <w:b/>
@@ -1555,7 +1750,7 @@
         </w:tcPr>
         <w:p>
           <w:pPr>
-            <w:pStyle w:val="Header"/>
+            <w:pStyle w:val="Encabezado"/>
             <w:jc w:val="center"/>
             <w:rPr>
               <w:b/>
@@ -1570,7 +1765,7 @@
         </w:p>
         <w:p>
           <w:pPr>
-            <w:pStyle w:val="Header"/>
+            <w:pStyle w:val="Encabezado"/>
             <w:jc w:val="center"/>
           </w:pPr>
           <w:r>
@@ -1588,7 +1783,7 @@
         </w:tcPr>
         <w:p>
           <w:pPr>
-            <w:pStyle w:val="Header"/>
+            <w:pStyle w:val="Encabezado"/>
             <w:jc w:val="center"/>
           </w:pPr>
           <w:r>
@@ -1656,7 +1851,7 @@
         </w:tcPr>
         <w:p>
           <w:pPr>
-            <w:pStyle w:val="Header"/>
+            <w:pStyle w:val="Encabezado"/>
             <w:jc w:val="center"/>
             <w:rPr>
               <w:b/>
@@ -1671,7 +1866,7 @@
         </w:tcPr>
         <w:p>
           <w:pPr>
-            <w:pStyle w:val="Header"/>
+            <w:pStyle w:val="Encabezado"/>
             <w:jc w:val="center"/>
             <w:rPr>
               <w:b/>
@@ -1686,7 +1881,7 @@
         </w:tcPr>
         <w:p>
           <w:pPr>
-            <w:pStyle w:val="Header"/>
+            <w:pStyle w:val="Encabezado"/>
             <w:jc w:val="center"/>
             <w:rPr>
               <w:noProof/>
@@ -1703,7 +1898,7 @@
         </w:tcPr>
         <w:p>
           <w:pPr>
-            <w:pStyle w:val="Header"/>
+            <w:pStyle w:val="Encabezado"/>
             <w:jc w:val="center"/>
             <w:rPr>
               <w:b/>
@@ -1718,7 +1913,7 @@
         </w:p>
         <w:p>
           <w:pPr>
-            <w:pStyle w:val="Header"/>
+            <w:pStyle w:val="Encabezado"/>
             <w:jc w:val="center"/>
           </w:pPr>
           <w:r>
@@ -1733,7 +1928,7 @@
         </w:tcPr>
         <w:p>
           <w:pPr>
-            <w:pStyle w:val="Header"/>
+            <w:pStyle w:val="Encabezado"/>
             <w:jc w:val="center"/>
             <w:rPr>
               <w:b/>
@@ -1748,7 +1943,7 @@
         </w:p>
         <w:p>
           <w:pPr>
-            <w:pStyle w:val="Header"/>
+            <w:pStyle w:val="Encabezado"/>
           </w:pPr>
           <w:r>
             <w:t>DNI</w:t>
@@ -1759,7 +1954,7 @@
         </w:p>
         <w:p>
           <w:pPr>
-            <w:pStyle w:val="Header"/>
+            <w:pStyle w:val="Encabezado"/>
           </w:pPr>
           <w:r>
             <w:t>Apellido y Nombre</w:t>
@@ -1775,7 +1970,7 @@
         </w:tcPr>
         <w:p>
           <w:pPr>
-            <w:pStyle w:val="Header"/>
+            <w:pStyle w:val="Encabezado"/>
             <w:jc w:val="center"/>
             <w:rPr>
               <w:b/>
@@ -1790,7 +1985,7 @@
         </w:p>
         <w:p>
           <w:pPr>
-            <w:pStyle w:val="Header"/>
+            <w:pStyle w:val="Encabezado"/>
             <w:jc w:val="center"/>
             <w:rPr>
               <w:b/>
@@ -1799,7 +1994,7 @@
         </w:p>
         <w:p>
           <w:pPr>
-            <w:pStyle w:val="Header"/>
+            <w:pStyle w:val="Encabezado"/>
             <w:jc w:val="center"/>
             <w:rPr>
               <w:b/>
@@ -1823,7 +2018,7 @@
   </w:tbl>
   <w:p>
     <w:pPr>
-      <w:pStyle w:val="Header"/>
+      <w:pStyle w:val="Encabezado"/>
     </w:pPr>
   </w:p>
 </w:hdr>
@@ -3129,13 +3324,13 @@
     <w:qFormat/>
     <w:rsid w:val="00A64051"/>
   </w:style>
-  <w:style w:type="character" w:default="1" w:styleId="DefaultParagraphFont">
+  <w:style w:type="character" w:default="1" w:styleId="Fuentedeprrafopredeter">
     <w:name w:val="Default Paragraph Font"/>
     <w:uiPriority w:val="1"/>
     <w:semiHidden/>
     <w:unhideWhenUsed/>
   </w:style>
-  <w:style w:type="table" w:default="1" w:styleId="TableNormal">
+  <w:style w:type="table" w:default="1" w:styleId="Tablanormal">
     <w:name w:val="Normal Table"/>
     <w:uiPriority w:val="99"/>
     <w:semiHidden/>
@@ -3150,16 +3345,16 @@
       </w:tblCellMar>
     </w:tblPr>
   </w:style>
-  <w:style w:type="numbering" w:default="1" w:styleId="NoList">
+  <w:style w:type="numbering" w:default="1" w:styleId="Sinlista">
     <w:name w:val="No List"/>
     <w:uiPriority w:val="99"/>
     <w:semiHidden/>
     <w:unhideWhenUsed/>
   </w:style>
-  <w:style w:type="paragraph" w:styleId="Header">
+  <w:style w:type="paragraph" w:styleId="Encabezado">
     <w:name w:val="header"/>
     <w:basedOn w:val="Normal"/>
-    <w:link w:val="HeaderChar"/>
+    <w:link w:val="EncabezadoCar"/>
     <w:uiPriority w:val="99"/>
     <w:unhideWhenUsed/>
     <w:rsid w:val="00D10ECC"/>
@@ -3171,17 +3366,17 @@
       <w:spacing w:after="0" w:line="240" w:lineRule="auto"/>
     </w:pPr>
   </w:style>
-  <w:style w:type="character" w:customStyle="1" w:styleId="HeaderChar">
-    <w:name w:val="Header Char"/>
-    <w:basedOn w:val="DefaultParagraphFont"/>
-    <w:link w:val="Header"/>
+  <w:style w:type="character" w:customStyle="1" w:styleId="EncabezadoCar">
+    <w:name w:val="Encabezado Car"/>
+    <w:basedOn w:val="Fuentedeprrafopredeter"/>
+    <w:link w:val="Encabezado"/>
     <w:uiPriority w:val="99"/>
     <w:rsid w:val="00D10ECC"/>
   </w:style>
-  <w:style w:type="paragraph" w:styleId="Footer">
+  <w:style w:type="paragraph" w:styleId="Piedepgina">
     <w:name w:val="footer"/>
     <w:basedOn w:val="Normal"/>
-    <w:link w:val="FooterChar"/>
+    <w:link w:val="PiedepginaCar"/>
     <w:uiPriority w:val="99"/>
     <w:unhideWhenUsed/>
     <w:rsid w:val="00D10ECC"/>
@@ -3193,16 +3388,16 @@
       <w:spacing w:after="0" w:line="240" w:lineRule="auto"/>
     </w:pPr>
   </w:style>
-  <w:style w:type="character" w:customStyle="1" w:styleId="FooterChar">
-    <w:name w:val="Footer Char"/>
-    <w:basedOn w:val="DefaultParagraphFont"/>
-    <w:link w:val="Footer"/>
+  <w:style w:type="character" w:customStyle="1" w:styleId="PiedepginaCar">
+    <w:name w:val="Pie de página Car"/>
+    <w:basedOn w:val="Fuentedeprrafopredeter"/>
+    <w:link w:val="Piedepgina"/>
     <w:uiPriority w:val="99"/>
     <w:rsid w:val="00D10ECC"/>
   </w:style>
-  <w:style w:type="table" w:styleId="TableGrid">
+  <w:style w:type="table" w:styleId="Tablaconcuadrcula">
     <w:name w:val="Table Grid"/>
-    <w:basedOn w:val="TableNormal"/>
+    <w:basedOn w:val="Tablanormal"/>
     <w:uiPriority w:val="39"/>
     <w:rsid w:val="00D10ECC"/>
     <w:pPr>
@@ -3219,7 +3414,7 @@
       </w:tblBorders>
     </w:tblPr>
   </w:style>
-  <w:style w:type="paragraph" w:styleId="ListParagraph">
+  <w:style w:type="paragraph" w:styleId="Prrafodelista">
     <w:name w:val="List Paragraph"/>
     <w:basedOn w:val="Normal"/>
     <w:uiPriority w:val="34"/>
@@ -3230,10 +3425,10 @@
       <w:contextualSpacing/>
     </w:pPr>
   </w:style>
-  <w:style w:type="paragraph" w:styleId="BalloonText">
+  <w:style w:type="paragraph" w:styleId="Textodeglobo">
     <w:name w:val="Balloon Text"/>
     <w:basedOn w:val="Normal"/>
-    <w:link w:val="BalloonTextChar"/>
+    <w:link w:val="TextodegloboCar"/>
     <w:uiPriority w:val="99"/>
     <w:semiHidden/>
     <w:unhideWhenUsed/>
@@ -3247,10 +3442,10 @@
       <w:szCs w:val="18"/>
     </w:rPr>
   </w:style>
-  <w:style w:type="character" w:customStyle="1" w:styleId="BalloonTextChar">
-    <w:name w:val="Balloon Text Char"/>
-    <w:basedOn w:val="DefaultParagraphFont"/>
-    <w:link w:val="BalloonText"/>
+  <w:style w:type="character" w:customStyle="1" w:styleId="TextodegloboCar">
+    <w:name w:val="Texto de globo Car"/>
+    <w:basedOn w:val="Fuentedeprrafopredeter"/>
+    <w:link w:val="Textodeglobo"/>
     <w:uiPriority w:val="99"/>
     <w:semiHidden/>
     <w:rsid w:val="00431B52"/>
@@ -3260,9 +3455,9 @@
       <w:szCs w:val="18"/>
     </w:rPr>
   </w:style>
-  <w:style w:type="character" w:styleId="Hyperlink">
+  <w:style w:type="character" w:styleId="Hipervnculo">
     <w:name w:val="Hyperlink"/>
-    <w:basedOn w:val="DefaultParagraphFont"/>
+    <w:basedOn w:val="Fuentedeprrafopredeter"/>
     <w:uiPriority w:val="99"/>
     <w:unhideWhenUsed/>
     <w:rsid w:val="00DA4454"/>
@@ -3271,9 +3466,9 @@
       <w:u w:val="single"/>
     </w:rPr>
   </w:style>
-  <w:style w:type="character" w:styleId="UnresolvedMention">
+  <w:style w:type="character" w:styleId="Mencinsinresolver">
     <w:name w:val="Unresolved Mention"/>
-    <w:basedOn w:val="DefaultParagraphFont"/>
+    <w:basedOn w:val="Fuentedeprrafopredeter"/>
     <w:uiPriority w:val="99"/>
     <w:semiHidden/>
     <w:unhideWhenUsed/>
